--- a/Testcases.docx
+++ b/Testcases.docx
@@ -52,6 +52,7 @@
       </w:pPr>
       <w:r>
         <w:rPr>
+          <w:noProof/>
           <w:lang w:val="en-US"/>
         </w:rPr>
         <w:drawing>
@@ -120,6 +121,7 @@
       </w:r>
       <w:r>
         <w:rPr>
+          <w:noProof/>
           <w:lang w:val="en-US"/>
         </w:rPr>
         <w:drawing>
@@ -195,6 +197,7 @@
       </w:pPr>
       <w:r>
         <w:rPr>
+          <w:noProof/>
           <w:lang w:val="en-US"/>
         </w:rPr>
         <w:drawing>
@@ -305,6 +308,7 @@
       </w:pPr>
       <w:r>
         <w:rPr>
+          <w:noProof/>
           <w:lang w:val="en-US"/>
         </w:rPr>
         <w:drawing>
@@ -373,6 +377,7 @@
       </w:pPr>
       <w:r>
         <w:rPr>
+          <w:noProof/>
           <w:lang w:val="en-US"/>
         </w:rPr>
         <w:drawing>
@@ -611,6 +616,7 @@
         <w:rPr>
           <w:b/>
           <w:bCs/>
+          <w:noProof/>
           <w:sz w:val="30"/>
           <w:szCs w:val="30"/>
           <w:lang w:val="en-US"/>
@@ -779,28 +785,22 @@
     <w:p>
       <w:pPr>
         <w:rPr>
-          <w:lang w:val="en-US"/>
-        </w:rPr>
-      </w:pPr>
-    </w:p>
-    <w:p>
-      <w:pPr>
-        <w:rPr>
-          <w:b/>
-          <w:bCs/>
-          <w:sz w:val="30"/>
-          <w:szCs w:val="30"/>
-          <w:lang w:val="en-US"/>
-        </w:rPr>
-      </w:pPr>
-      <w:r>
-        <w:rPr>
-          <w:b/>
-          <w:bCs/>
-          <w:sz w:val="30"/>
-          <w:szCs w:val="30"/>
-          <w:lang w:val="en-US"/>
-        </w:rPr>
+          <w:b/>
+          <w:bCs/>
+          <w:sz w:val="30"/>
+          <w:szCs w:val="30"/>
+          <w:lang w:val="en-US"/>
+        </w:rPr>
+      </w:pPr>
+      <w:r>
+        <w:rPr>
+          <w:b/>
+          <w:bCs/>
+          <w:sz w:val="30"/>
+          <w:szCs w:val="30"/>
+          <w:lang w:val="en-US"/>
+        </w:rPr>
+        <w:lastRenderedPageBreak/>
         <w:t xml:space="preserve">Test case </w:t>
       </w:r>
       <w:r>
@@ -880,6 +880,7 @@
       </w:pPr>
       <w:r>
         <w:rPr>
+          <w:noProof/>
           <w:sz w:val="30"/>
           <w:szCs w:val="30"/>
           <w:lang w:val="en-US"/>
@@ -1070,25 +1071,15 @@
           <w:lang w:val="en-US"/>
         </w:rPr>
       </w:pPr>
-    </w:p>
-    <w:p>
-      <w:pPr>
-        <w:rPr>
-          <w:b/>
-          <w:bCs/>
-          <w:sz w:val="30"/>
-          <w:szCs w:val="30"/>
-          <w:lang w:val="en-US"/>
-        </w:rPr>
-      </w:pPr>
-      <w:r>
-        <w:rPr>
-          <w:b/>
-          <w:bCs/>
-          <w:sz w:val="30"/>
-          <w:szCs w:val="30"/>
-          <w:lang w:val="en-US"/>
-        </w:rPr>
+      <w:r>
+        <w:rPr>
+          <w:b/>
+          <w:bCs/>
+          <w:sz w:val="30"/>
+          <w:szCs w:val="30"/>
+          <w:lang w:val="en-US"/>
+        </w:rPr>
+        <w:lastRenderedPageBreak/>
         <w:t xml:space="preserve">Test case </w:t>
       </w:r>
       <w:r>
@@ -1109,6 +1100,564 @@
           <w:szCs w:val="30"/>
           <w:lang w:val="en-US"/>
         </w:rPr>
+        <w:t xml:space="preserve">: </w:t>
+      </w:r>
+      <w:r>
+        <w:rPr>
+          <w:b/>
+          <w:bCs/>
+          <w:sz w:val="30"/>
+          <w:szCs w:val="30"/>
+          <w:lang w:val="en-US"/>
+        </w:rPr>
+        <w:t>Creating new reservations with</w:t>
+      </w:r>
+      <w:r>
+        <w:rPr>
+          <w:b/>
+          <w:bCs/>
+          <w:sz w:val="30"/>
+          <w:szCs w:val="30"/>
+          <w:lang w:val="en-US"/>
+        </w:rPr>
+        <w:t>out available tables</w:t>
+      </w:r>
+    </w:p>
+    <w:p>
+      <w:pPr>
+        <w:rPr>
+          <w:b/>
+          <w:bCs/>
+          <w:sz w:val="30"/>
+          <w:szCs w:val="30"/>
+          <w:lang w:val="en-US"/>
+        </w:rPr>
+      </w:pPr>
+      <w:r>
+        <w:rPr>
+          <w:b/>
+          <w:bCs/>
+          <w:sz w:val="30"/>
+          <w:szCs w:val="30"/>
+          <w:lang w:val="en-US"/>
+        </w:rPr>
+        <w:t xml:space="preserve">Input: </w:t>
+      </w:r>
+      <w:r>
+        <w:rPr>
+          <w:sz w:val="28"/>
+          <w:szCs w:val="28"/>
+          <w:lang w:val="en-US"/>
+        </w:rPr>
+        <w:t>Creating a new reservation</w:t>
+      </w:r>
+      <w:r>
+        <w:rPr>
+          <w:b/>
+          <w:bCs/>
+          <w:sz w:val="36"/>
+          <w:szCs w:val="36"/>
+          <w:lang w:val="en-US"/>
+        </w:rPr>
+        <w:t xml:space="preserve"> </w:t>
+      </w:r>
+    </w:p>
+    <w:p>
+      <w:pPr>
+        <w:rPr>
+          <w:b/>
+          <w:bCs/>
+          <w:sz w:val="30"/>
+          <w:szCs w:val="30"/>
+          <w:lang w:val="en-US"/>
+        </w:rPr>
+      </w:pPr>
+      <w:r>
+        <w:rPr>
+          <w:b/>
+          <w:bCs/>
+          <w:noProof/>
+          <w:sz w:val="30"/>
+          <w:szCs w:val="30"/>
+          <w:lang w:val="en-US"/>
+        </w:rPr>
+        <w:drawing>
+          <wp:inline distT="0" distB="0" distL="0" distR="0" wp14:anchorId="4DDEBB02" wp14:editId="22617D85">
+            <wp:extent cx="4375150" cy="4591050"/>
+            <wp:effectExtent l="0" t="0" r="6350" b="0"/>
+            <wp:docPr id="4" name="Picture 4"/>
+            <wp:cNvGraphicFramePr>
+              <a:graphicFrameLocks xmlns:a="http://schemas.openxmlformats.org/drawingml/2006/main" noChangeAspect="1"/>
+            </wp:cNvGraphicFramePr>
+            <a:graphic xmlns:a="http://schemas.openxmlformats.org/drawingml/2006/main">
+              <a:graphicData uri="http://schemas.openxmlformats.org/drawingml/2006/picture">
+                <pic:pic xmlns:pic="http://schemas.openxmlformats.org/drawingml/2006/picture">
+                  <pic:nvPicPr>
+                    <pic:cNvPr id="0" name="Picture 1"/>
+                    <pic:cNvPicPr>
+                      <a:picLocks noChangeAspect="1" noChangeArrowheads="1"/>
+                    </pic:cNvPicPr>
+                  </pic:nvPicPr>
+                  <pic:blipFill>
+                    <a:blip r:embed="rId11">
+                      <a:extLst>
+                        <a:ext uri="{28A0092B-C50C-407E-A947-70E740481C1C}">
+                          <a14:useLocalDpi xmlns:a14="http://schemas.microsoft.com/office/drawing/2010/main" val="0"/>
+                        </a:ext>
+                      </a:extLst>
+                    </a:blip>
+                    <a:srcRect/>
+                    <a:stretch>
+                      <a:fillRect/>
+                    </a:stretch>
+                  </pic:blipFill>
+                  <pic:spPr bwMode="auto">
+                    <a:xfrm>
+                      <a:off x="0" y="0"/>
+                      <a:ext cx="4375150" cy="4591050"/>
+                    </a:xfrm>
+                    <a:prstGeom prst="rect">
+                      <a:avLst/>
+                    </a:prstGeom>
+                    <a:noFill/>
+                    <a:ln>
+                      <a:noFill/>
+                    </a:ln>
+                  </pic:spPr>
+                </pic:pic>
+              </a:graphicData>
+            </a:graphic>
+          </wp:inline>
+        </w:drawing>
+      </w:r>
+    </w:p>
+    <w:p>
+      <w:pPr>
+        <w:rPr>
+          <w:sz w:val="30"/>
+          <w:szCs w:val="30"/>
+          <w:lang w:val="en-US"/>
+        </w:rPr>
+      </w:pPr>
+      <w:r>
+        <w:rPr>
+          <w:b/>
+          <w:bCs/>
+          <w:sz w:val="30"/>
+          <w:szCs w:val="30"/>
+          <w:lang w:val="en-US"/>
+        </w:rPr>
+        <w:t>Output:</w:t>
+      </w:r>
+      <w:r>
+        <w:rPr>
+          <w:sz w:val="30"/>
+          <w:szCs w:val="30"/>
+          <w:lang w:val="en-US"/>
+        </w:rPr>
+        <w:t xml:space="preserve"> </w:t>
+      </w:r>
+      <w:r>
+        <w:rPr>
+          <w:sz w:val="30"/>
+          <w:szCs w:val="30"/>
+          <w:lang w:val="en-US"/>
+        </w:rPr>
+        <w:t xml:space="preserve">System checks for </w:t>
+      </w:r>
+      <w:r>
+        <w:rPr>
+          <w:sz w:val="30"/>
+          <w:szCs w:val="30"/>
+          <w:lang w:val="en-US"/>
+        </w:rPr>
+        <w:t>available tables and rejects reservation if there are no tables for the specified pax.</w:t>
+      </w:r>
+    </w:p>
+    <w:p>
+      <w:pPr>
+        <w:rPr>
+          <w:b/>
+          <w:bCs/>
+          <w:sz w:val="30"/>
+          <w:szCs w:val="30"/>
+          <w:lang w:val="en-US"/>
+        </w:rPr>
+      </w:pPr>
+    </w:p>
+    <w:p>
+      <w:pPr>
+        <w:rPr>
+          <w:b/>
+          <w:bCs/>
+          <w:sz w:val="30"/>
+          <w:szCs w:val="30"/>
+          <w:lang w:val="en-US"/>
+        </w:rPr>
+      </w:pPr>
+    </w:p>
+    <w:p>
+      <w:pPr>
+        <w:rPr>
+          <w:b/>
+          <w:bCs/>
+          <w:sz w:val="30"/>
+          <w:szCs w:val="30"/>
+          <w:lang w:val="en-US"/>
+        </w:rPr>
+      </w:pPr>
+      <w:r>
+        <w:rPr>
+          <w:b/>
+          <w:bCs/>
+          <w:sz w:val="30"/>
+          <w:szCs w:val="30"/>
+          <w:lang w:val="en-US"/>
+        </w:rPr>
+        <w:br w:type="page"/>
+      </w:r>
+    </w:p>
+    <w:p>
+      <w:pPr>
+        <w:rPr>
+          <w:b/>
+          <w:bCs/>
+          <w:sz w:val="30"/>
+          <w:szCs w:val="30"/>
+          <w:lang w:val="en-US"/>
+        </w:rPr>
+      </w:pPr>
+      <w:r>
+        <w:rPr>
+          <w:b/>
+          <w:bCs/>
+          <w:sz w:val="30"/>
+          <w:szCs w:val="30"/>
+          <w:lang w:val="en-US"/>
+        </w:rPr>
+        <w:lastRenderedPageBreak/>
+        <w:t xml:space="preserve">Test case </w:t>
+      </w:r>
+      <w:r>
+        <w:rPr>
+          <w:b/>
+          <w:bCs/>
+          <w:sz w:val="30"/>
+          <w:szCs w:val="30"/>
+          <w:lang w:val="en-US"/>
+        </w:rPr>
+        <w:t>6</w:t>
+      </w:r>
+      <w:r>
+        <w:rPr>
+          <w:b/>
+          <w:bCs/>
+          <w:sz w:val="30"/>
+          <w:szCs w:val="30"/>
+          <w:lang w:val="en-US"/>
+        </w:rPr>
+        <w:t xml:space="preserve">: </w:t>
+      </w:r>
+      <w:r>
+        <w:rPr>
+          <w:b/>
+          <w:bCs/>
+          <w:sz w:val="30"/>
+          <w:szCs w:val="30"/>
+          <w:lang w:val="en-US"/>
+        </w:rPr>
+        <w:t xml:space="preserve">Trying to close an order without open orders and </w:t>
+      </w:r>
+      <w:r>
+        <w:rPr>
+          <w:b/>
+          <w:bCs/>
+          <w:sz w:val="30"/>
+          <w:szCs w:val="30"/>
+          <w:lang w:val="en-US"/>
+        </w:rPr>
+        <w:t xml:space="preserve">Entering invalid Order number for Invoice </w:t>
+      </w:r>
+    </w:p>
+    <w:p>
+      <w:pPr>
+        <w:rPr>
+          <w:sz w:val="30"/>
+          <w:szCs w:val="30"/>
+          <w:lang w:val="en-US"/>
+        </w:rPr>
+      </w:pPr>
+      <w:r>
+        <w:rPr>
+          <w:b/>
+          <w:bCs/>
+          <w:sz w:val="30"/>
+          <w:szCs w:val="30"/>
+          <w:lang w:val="en-US"/>
+        </w:rPr>
+        <w:t xml:space="preserve">Input: </w:t>
+      </w:r>
+      <w:r>
+        <w:rPr>
+          <w:sz w:val="30"/>
+          <w:szCs w:val="30"/>
+          <w:lang w:val="en-US"/>
+        </w:rPr>
+        <w:t xml:space="preserve">Trying to close orders without any orders and </w:t>
+      </w:r>
+      <w:r>
+        <w:rPr>
+          <w:sz w:val="30"/>
+          <w:szCs w:val="30"/>
+          <w:lang w:val="en-US"/>
+        </w:rPr>
+        <w:t>e</w:t>
+      </w:r>
+      <w:r>
+        <w:rPr>
+          <w:sz w:val="30"/>
+          <w:szCs w:val="30"/>
+          <w:lang w:val="en-US"/>
+        </w:rPr>
+        <w:t>nter invalid order id</w:t>
+      </w:r>
+    </w:p>
+    <w:p>
+      <w:pPr>
+        <w:rPr>
+          <w:b/>
+          <w:bCs/>
+          <w:sz w:val="30"/>
+          <w:szCs w:val="30"/>
+          <w:lang w:val="en-US"/>
+        </w:rPr>
+      </w:pPr>
+      <w:r>
+        <w:rPr>
+          <w:b/>
+          <w:bCs/>
+          <w:noProof/>
+          <w:sz w:val="30"/>
+          <w:szCs w:val="30"/>
+          <w:lang w:val="en-US"/>
+        </w:rPr>
+        <w:drawing>
+          <wp:inline distT="0" distB="0" distL="0" distR="0" wp14:anchorId="1C7C55F9" wp14:editId="0C8B3F00">
+            <wp:extent cx="2724150" cy="2571750"/>
+            <wp:effectExtent l="0" t="0" r="0" b="0"/>
+            <wp:docPr id="9" name="Picture 9"/>
+            <wp:cNvGraphicFramePr>
+              <a:graphicFrameLocks xmlns:a="http://schemas.openxmlformats.org/drawingml/2006/main" noChangeAspect="1"/>
+            </wp:cNvGraphicFramePr>
+            <a:graphic xmlns:a="http://schemas.openxmlformats.org/drawingml/2006/main">
+              <a:graphicData uri="http://schemas.openxmlformats.org/drawingml/2006/picture">
+                <pic:pic xmlns:pic="http://schemas.openxmlformats.org/drawingml/2006/picture">
+                  <pic:nvPicPr>
+                    <pic:cNvPr id="0" name="Picture 2"/>
+                    <pic:cNvPicPr>
+                      <a:picLocks noChangeAspect="1" noChangeArrowheads="1"/>
+                    </pic:cNvPicPr>
+                  </pic:nvPicPr>
+                  <pic:blipFill>
+                    <a:blip r:embed="rId12">
+                      <a:extLst>
+                        <a:ext uri="{28A0092B-C50C-407E-A947-70E740481C1C}">
+                          <a14:useLocalDpi xmlns:a14="http://schemas.microsoft.com/office/drawing/2010/main" val="0"/>
+                        </a:ext>
+                      </a:extLst>
+                    </a:blip>
+                    <a:srcRect/>
+                    <a:stretch>
+                      <a:fillRect/>
+                    </a:stretch>
+                  </pic:blipFill>
+                  <pic:spPr bwMode="auto">
+                    <a:xfrm>
+                      <a:off x="0" y="0"/>
+                      <a:ext cx="2724150" cy="2571750"/>
+                    </a:xfrm>
+                    <a:prstGeom prst="rect">
+                      <a:avLst/>
+                    </a:prstGeom>
+                    <a:noFill/>
+                    <a:ln>
+                      <a:noFill/>
+                    </a:ln>
+                  </pic:spPr>
+                </pic:pic>
+              </a:graphicData>
+            </a:graphic>
+          </wp:inline>
+        </w:drawing>
+      </w:r>
+    </w:p>
+    <w:p>
+      <w:pPr>
+        <w:rPr>
+          <w:sz w:val="30"/>
+          <w:szCs w:val="30"/>
+          <w:lang w:val="en-US"/>
+        </w:rPr>
+      </w:pPr>
+      <w:r>
+        <w:rPr>
+          <w:b/>
+          <w:bCs/>
+          <w:sz w:val="30"/>
+          <w:szCs w:val="30"/>
+          <w:lang w:val="en-US"/>
+        </w:rPr>
+        <w:t>Output:</w:t>
+      </w:r>
+      <w:r>
+        <w:rPr>
+          <w:sz w:val="30"/>
+          <w:szCs w:val="30"/>
+          <w:lang w:val="en-US"/>
+        </w:rPr>
+        <w:t xml:space="preserve"> </w:t>
+      </w:r>
+      <w:r>
+        <w:rPr>
+          <w:sz w:val="30"/>
+          <w:szCs w:val="30"/>
+          <w:lang w:val="en-US"/>
+        </w:rPr>
+        <w:t xml:space="preserve">System </w:t>
+      </w:r>
+      <w:r>
+        <w:rPr>
+          <w:sz w:val="30"/>
+          <w:szCs w:val="30"/>
+          <w:lang w:val="en-US"/>
+        </w:rPr>
+        <w:t xml:space="preserve">outputs no orders and </w:t>
+      </w:r>
+      <w:r>
+        <w:rPr>
+          <w:sz w:val="30"/>
+          <w:szCs w:val="30"/>
+          <w:lang w:val="en-US"/>
+        </w:rPr>
+        <w:t xml:space="preserve">checks for invalid entry </w:t>
+      </w:r>
+      <w:r>
+        <w:rPr>
+          <w:sz w:val="30"/>
+          <w:szCs w:val="30"/>
+          <w:lang w:val="en-US"/>
+        </w:rPr>
+        <w:t>to</w:t>
+      </w:r>
+      <w:r>
+        <w:rPr>
+          <w:sz w:val="30"/>
+          <w:szCs w:val="30"/>
+          <w:lang w:val="en-US"/>
+        </w:rPr>
+        <w:t xml:space="preserve"> prompt the user to enter the appropriate </w:t>
+      </w:r>
+      <w:proofErr w:type="spellStart"/>
+      <w:r>
+        <w:rPr>
+          <w:sz w:val="30"/>
+          <w:szCs w:val="30"/>
+          <w:lang w:val="en-US"/>
+        </w:rPr>
+        <w:t>orderID</w:t>
+      </w:r>
+      <w:proofErr w:type="spellEnd"/>
+      <w:r>
+        <w:rPr>
+          <w:sz w:val="30"/>
+          <w:szCs w:val="30"/>
+          <w:lang w:val="en-US"/>
+        </w:rPr>
+        <w:t>.</w:t>
+      </w:r>
+    </w:p>
+    <w:p>
+      <w:pPr>
+        <w:rPr>
+          <w:b/>
+          <w:bCs/>
+          <w:sz w:val="30"/>
+          <w:szCs w:val="30"/>
+          <w:lang w:val="en-US"/>
+        </w:rPr>
+      </w:pPr>
+    </w:p>
+    <w:p>
+      <w:pPr>
+        <w:rPr>
+          <w:b/>
+          <w:bCs/>
+          <w:sz w:val="30"/>
+          <w:szCs w:val="30"/>
+          <w:lang w:val="en-US"/>
+        </w:rPr>
+      </w:pPr>
+    </w:p>
+    <w:p>
+      <w:pPr>
+        <w:rPr>
+          <w:b/>
+          <w:bCs/>
+          <w:sz w:val="30"/>
+          <w:szCs w:val="30"/>
+          <w:lang w:val="en-US"/>
+        </w:rPr>
+      </w:pPr>
+      <w:r>
+        <w:rPr>
+          <w:b/>
+          <w:bCs/>
+          <w:sz w:val="30"/>
+          <w:szCs w:val="30"/>
+          <w:lang w:val="en-US"/>
+        </w:rPr>
+        <w:br w:type="page"/>
+      </w:r>
+    </w:p>
+    <w:p>
+      <w:pPr>
+        <w:rPr>
+          <w:b/>
+          <w:bCs/>
+          <w:sz w:val="30"/>
+          <w:szCs w:val="30"/>
+          <w:lang w:val="en-US"/>
+        </w:rPr>
+      </w:pPr>
+      <w:r>
+        <w:rPr>
+          <w:b/>
+          <w:bCs/>
+          <w:sz w:val="30"/>
+          <w:szCs w:val="30"/>
+          <w:lang w:val="en-US"/>
+        </w:rPr>
+        <w:lastRenderedPageBreak/>
+        <w:t xml:space="preserve">Test case </w:t>
+      </w:r>
+      <w:r>
+        <w:rPr>
+          <w:b/>
+          <w:bCs/>
+          <w:sz w:val="30"/>
+          <w:szCs w:val="30"/>
+          <w:lang w:val="en-US"/>
+        </w:rPr>
+        <w:t>7</w:t>
+      </w:r>
+      <w:r>
+        <w:rPr>
+          <w:b/>
+          <w:bCs/>
+          <w:sz w:val="30"/>
+          <w:szCs w:val="30"/>
+          <w:lang w:val="en-US"/>
+        </w:rPr>
         <w:t>:</w:t>
       </w:r>
       <w:r>
@@ -1157,6 +1706,7 @@
         <w:rPr>
           <w:b/>
           <w:bCs/>
+          <w:noProof/>
           <w:sz w:val="30"/>
           <w:szCs w:val="30"/>
           <w:lang w:val="en-US"/>
@@ -1177,7 +1727,7 @@
                     <pic:cNvPicPr/>
                   </pic:nvPicPr>
                   <pic:blipFill>
-                    <a:blip r:embed="rId11"/>
+                    <a:blip r:embed="rId13"/>
                     <a:stretch>
                       <a:fillRect/>
                     </a:stretch>
@@ -1238,29 +1788,41 @@
         </w:rPr>
         <w:t xml:space="preserve"> item:</w:t>
       </w:r>
-    </w:p>
-    <w:p>
-      <w:pPr>
-        <w:rPr>
-          <w:b/>
-          <w:bCs/>
-          <w:sz w:val="30"/>
-          <w:szCs w:val="30"/>
-          <w:lang w:val="en-US"/>
-        </w:rPr>
-      </w:pPr>
-      <w:r>
-        <w:rPr>
-          <w:b/>
-          <w:bCs/>
+      <w:r>
+        <w:rPr>
+          <w:b/>
+          <w:bCs/>
+          <w:noProof/>
+          <w:sz w:val="30"/>
+          <w:szCs w:val="30"/>
+          <w:lang w:val="en-US"/>
+        </w:rPr>
+        <w:t xml:space="preserve"> </w:t>
+      </w:r>
+      <w:r>
+        <w:rPr>
+          <w:b/>
+          <w:bCs/>
+          <w:noProof/>
+          <w:sz w:val="30"/>
+          <w:szCs w:val="30"/>
+          <w:lang w:val="en-US"/>
+        </w:rPr>
+        <w:t xml:space="preserve">                </w:t>
+      </w:r>
+      <w:r>
+        <w:rPr>
+          <w:b/>
+          <w:bCs/>
+          <w:noProof/>
           <w:sz w:val="30"/>
           <w:szCs w:val="30"/>
           <w:lang w:val="en-US"/>
         </w:rPr>
         <w:drawing>
-          <wp:inline distT="0" distB="0" distL="0" distR="0" wp14:anchorId="2D5F8FD6" wp14:editId="53228227">
-            <wp:extent cx="4825689" cy="3990975"/>
-            <wp:effectExtent l="0" t="0" r="0" b="0"/>
+          <wp:inline distT="0" distB="0" distL="0" distR="0" wp14:anchorId="76F62D86" wp14:editId="01595D4B">
+            <wp:extent cx="4230635" cy="3498850"/>
+            <wp:effectExtent l="0" t="0" r="0" b="6350"/>
             <wp:docPr id="10" name="Picture 10" descr="Text&#10;&#10;Description automatically generated"/>
             <wp:cNvGraphicFramePr>
               <a:graphicFrameLocks xmlns:a="http://schemas.openxmlformats.org/drawingml/2006/main" noChangeAspect="1"/>
@@ -1273,7 +1835,7 @@
                     <pic:cNvPicPr/>
                   </pic:nvPicPr>
                   <pic:blipFill>
-                    <a:blip r:embed="rId12"/>
+                    <a:blip r:embed="rId14"/>
                     <a:stretch>
                       <a:fillRect/>
                     </a:stretch>
@@ -1281,7 +1843,7 @@
                   <pic:spPr>
                     <a:xfrm>
                       <a:off x="0" y="0"/>
-                      <a:ext cx="4827552" cy="3992516"/>
+                      <a:ext cx="4233902" cy="3501552"/>
                     </a:xfrm>
                     <a:prstGeom prst="rect">
                       <a:avLst/>
@@ -1304,73 +1866,19 @@
           <w:lang w:val="en-US"/>
         </w:rPr>
       </w:pPr>
-    </w:p>
-    <w:p>
-      <w:pPr>
-        <w:rPr>
-          <w:b/>
-          <w:bCs/>
-          <w:sz w:val="30"/>
-          <w:szCs w:val="30"/>
-          <w:lang w:val="en-US"/>
-        </w:rPr>
-      </w:pPr>
-    </w:p>
-    <w:p>
-      <w:pPr>
-        <w:rPr>
-          <w:b/>
-          <w:bCs/>
-          <w:sz w:val="30"/>
-          <w:szCs w:val="30"/>
-          <w:lang w:val="en-US"/>
-        </w:rPr>
-      </w:pPr>
-    </w:p>
-    <w:p>
-      <w:pPr>
-        <w:rPr>
-          <w:b/>
-          <w:bCs/>
-          <w:sz w:val="30"/>
-          <w:szCs w:val="30"/>
-          <w:lang w:val="en-US"/>
-        </w:rPr>
-      </w:pPr>
-    </w:p>
-    <w:p>
-      <w:pPr>
-        <w:rPr>
-          <w:b/>
-          <w:bCs/>
-          <w:sz w:val="30"/>
-          <w:szCs w:val="30"/>
-          <w:lang w:val="en-US"/>
-        </w:rPr>
-      </w:pPr>
-    </w:p>
-    <w:p>
-      <w:pPr>
-        <w:rPr>
-          <w:b/>
-          <w:bCs/>
-          <w:sz w:val="30"/>
-          <w:szCs w:val="30"/>
-          <w:lang w:val="en-US"/>
-        </w:rPr>
-      </w:pPr>
-      <w:r>
-        <w:rPr>
-          <w:b/>
-          <w:bCs/>
+      <w:r>
+        <w:rPr>
+          <w:b/>
+          <w:bCs/>
+          <w:noProof/>
           <w:sz w:val="30"/>
           <w:szCs w:val="30"/>
           <w:lang w:val="en-US"/>
         </w:rPr>
         <w:drawing>
-          <wp:inline distT="0" distB="0" distL="0" distR="0" wp14:anchorId="07A87FB7" wp14:editId="636EE9E9">
-            <wp:extent cx="5731510" cy="1959610"/>
-            <wp:effectExtent l="0" t="0" r="2540" b="2540"/>
+          <wp:inline distT="0" distB="0" distL="0" distR="0" wp14:anchorId="07A87FB7" wp14:editId="077EE477">
+            <wp:extent cx="5372100" cy="1836728"/>
+            <wp:effectExtent l="0" t="0" r="0" b="0"/>
             <wp:docPr id="11" name="Picture 11" descr="Graphical user interface, text, application&#10;&#10;Description automatically generated"/>
             <wp:cNvGraphicFramePr>
               <a:graphicFrameLocks xmlns:a="http://schemas.openxmlformats.org/drawingml/2006/main" noChangeAspect="1"/>
@@ -1383,7 +1891,7 @@
                     <pic:cNvPicPr/>
                   </pic:nvPicPr>
                   <pic:blipFill>
-                    <a:blip r:embed="rId13"/>
+                    <a:blip r:embed="rId15"/>
                     <a:stretch>
                       <a:fillRect/>
                     </a:stretch>
@@ -1391,7 +1899,7 @@
                   <pic:spPr>
                     <a:xfrm>
                       <a:off x="0" y="0"/>
-                      <a:ext cx="5731510" cy="1959610"/>
+                      <a:ext cx="5377916" cy="1838717"/>
                     </a:xfrm>
                     <a:prstGeom prst="rect">
                       <a:avLst/>
@@ -1490,7 +1998,7 @@
           <w:szCs w:val="30"/>
           <w:lang w:val="en-US"/>
         </w:rPr>
-        <w:t>6</w:t>
+        <w:t>8</w:t>
       </w:r>
       <w:r>
         <w:rPr>
@@ -1510,27 +2018,7 @@
           <w:szCs w:val="30"/>
           <w:lang w:val="en-US"/>
         </w:rPr>
-        <w:t xml:space="preserve"> </w:t>
-      </w:r>
-      <w:r>
-        <w:rPr>
-          <w:b/>
-          <w:bCs/>
-          <w:sz w:val="30"/>
-          <w:szCs w:val="30"/>
-          <w:lang w:val="en-US"/>
-        </w:rPr>
-        <w:t>Create new orders</w:t>
-      </w:r>
-      <w:r>
-        <w:rPr>
-          <w:b/>
-          <w:bCs/>
-          <w:sz w:val="30"/>
-          <w:szCs w:val="30"/>
-          <w:lang w:val="en-US"/>
-        </w:rPr>
-        <w:t xml:space="preserve"> (Entire flow)</w:t>
+        <w:t xml:space="preserve"> Create new orders (Entire flow)</w:t>
       </w:r>
     </w:p>
     <w:p>
@@ -1574,6 +2062,7 @@
         <w:rPr>
           <w:b/>
           <w:bCs/>
+          <w:noProof/>
           <w:sz w:val="30"/>
           <w:szCs w:val="30"/>
           <w:lang w:val="en-US"/>
@@ -1594,7 +2083,7 @@
                     <pic:cNvPicPr/>
                   </pic:nvPicPr>
                   <pic:blipFill>
-                    <a:blip r:embed="rId14"/>
+                    <a:blip r:embed="rId16"/>
                     <a:stretch>
                       <a:fillRect/>
                     </a:stretch>
@@ -1661,6 +2150,7 @@
         <w:rPr>
           <w:b/>
           <w:bCs/>
+          <w:noProof/>
           <w:sz w:val="30"/>
           <w:szCs w:val="30"/>
           <w:lang w:val="en-US"/>
@@ -1681,7 +2171,7 @@
                     <pic:cNvPicPr/>
                   </pic:nvPicPr>
                   <pic:blipFill>
-                    <a:blip r:embed="rId15"/>
+                    <a:blip r:embed="rId17"/>
                     <a:stretch>
                       <a:fillRect/>
                     </a:stretch>
@@ -1712,36 +2202,16 @@
           <w:lang w:val="en-US"/>
         </w:rPr>
       </w:pPr>
-    </w:p>
-    <w:p>
-      <w:pPr>
-        <w:rPr>
-          <w:b/>
-          <w:bCs/>
-          <w:sz w:val="30"/>
-          <w:szCs w:val="30"/>
-          <w:lang w:val="en-US"/>
-        </w:rPr>
-      </w:pPr>
-    </w:p>
-    <w:p>
-      <w:pPr>
-        <w:rPr>
-          <w:b/>
-          <w:bCs/>
-          <w:sz w:val="30"/>
-          <w:szCs w:val="30"/>
-          <w:lang w:val="en-US"/>
-        </w:rPr>
-      </w:pPr>
-      <w:r>
-        <w:rPr>
-          <w:b/>
-          <w:bCs/>
-          <w:sz w:val="30"/>
-          <w:szCs w:val="30"/>
-          <w:lang w:val="en-US"/>
-        </w:rPr>
+      <w:r>
+        <w:rPr>
+          <w:b/>
+          <w:bCs/>
+          <w:noProof/>
+          <w:sz w:val="30"/>
+          <w:szCs w:val="30"/>
+          <w:lang w:val="en-US"/>
+        </w:rPr>
+        <w:lastRenderedPageBreak/>
         <w:drawing>
           <wp:inline distT="0" distB="0" distL="0" distR="0" wp14:anchorId="0954398A" wp14:editId="09BAA73B">
             <wp:extent cx="5731510" cy="3229610"/>
@@ -1758,7 +2228,7 @@
                     <pic:cNvPicPr/>
                   </pic:nvPicPr>
                   <pic:blipFill>
-                    <a:blip r:embed="rId16"/>
+                    <a:blip r:embed="rId18"/>
                     <a:stretch>
                       <a:fillRect/>
                     </a:stretch>
@@ -1804,6 +2274,7 @@
         <w:rPr>
           <w:b/>
           <w:bCs/>
+          <w:noProof/>
           <w:sz w:val="30"/>
           <w:szCs w:val="30"/>
           <w:lang w:val="en-US"/>
@@ -1824,7 +2295,7 @@
                     <pic:cNvPicPr/>
                   </pic:nvPicPr>
                   <pic:blipFill>
-                    <a:blip r:embed="rId17"/>
+                    <a:blip r:embed="rId19"/>
                     <a:stretch>
                       <a:fillRect/>
                     </a:stretch>
@@ -1859,6 +2330,7 @@
         <w:rPr>
           <w:b/>
           <w:bCs/>
+          <w:noProof/>
           <w:sz w:val="30"/>
           <w:szCs w:val="30"/>
           <w:lang w:val="en-US"/>
@@ -1879,7 +2351,7 @@
                     <pic:cNvPicPr/>
                   </pic:nvPicPr>
                   <pic:blipFill>
-                    <a:blip r:embed="rId18"/>
+                    <a:blip r:embed="rId20"/>
                     <a:stretch>
                       <a:fillRect/>
                     </a:stretch>
@@ -1959,17 +2431,767 @@
           <w:lang w:val="en-US"/>
         </w:rPr>
       </w:pPr>
-    </w:p>
-    <w:p>
-      <w:pPr>
-        <w:rPr>
-          <w:b/>
-          <w:bCs/>
-          <w:sz w:val="30"/>
-          <w:szCs w:val="30"/>
-          <w:lang w:val="en-US"/>
-        </w:rPr>
-      </w:pPr>
+      <w:r>
+        <w:rPr>
+          <w:b/>
+          <w:bCs/>
+          <w:sz w:val="30"/>
+          <w:szCs w:val="30"/>
+          <w:lang w:val="en-US"/>
+        </w:rPr>
+        <w:br w:type="page"/>
+      </w:r>
+    </w:p>
+    <w:p>
+      <w:pPr>
+        <w:rPr>
+          <w:b/>
+          <w:bCs/>
+          <w:sz w:val="30"/>
+          <w:szCs w:val="30"/>
+          <w:lang w:val="en-US"/>
+        </w:rPr>
+      </w:pPr>
+      <w:r>
+        <w:rPr>
+          <w:b/>
+          <w:bCs/>
+          <w:sz w:val="30"/>
+          <w:szCs w:val="30"/>
+          <w:lang w:val="en-US"/>
+        </w:rPr>
+        <w:lastRenderedPageBreak/>
+        <w:t xml:space="preserve">Test case </w:t>
+      </w:r>
+      <w:r>
+        <w:rPr>
+          <w:b/>
+          <w:bCs/>
+          <w:sz w:val="30"/>
+          <w:szCs w:val="30"/>
+          <w:lang w:val="en-US"/>
+        </w:rPr>
+        <w:t>9</w:t>
+      </w:r>
+      <w:r>
+        <w:rPr>
+          <w:b/>
+          <w:bCs/>
+          <w:sz w:val="30"/>
+          <w:szCs w:val="30"/>
+          <w:lang w:val="en-US"/>
+        </w:rPr>
+        <w:t>:</w:t>
+      </w:r>
+      <w:r>
+        <w:rPr>
+          <w:b/>
+          <w:bCs/>
+          <w:sz w:val="30"/>
+          <w:szCs w:val="30"/>
+          <w:lang w:val="en-US"/>
+        </w:rPr>
+        <w:t xml:space="preserve"> Create new </w:t>
+      </w:r>
+      <w:r>
+        <w:rPr>
+          <w:b/>
+          <w:bCs/>
+          <w:sz w:val="30"/>
+          <w:szCs w:val="30"/>
+          <w:lang w:val="en-US"/>
+        </w:rPr>
+        <w:t>reservation</w:t>
+      </w:r>
+      <w:r>
+        <w:rPr>
+          <w:b/>
+          <w:bCs/>
+          <w:sz w:val="30"/>
+          <w:szCs w:val="30"/>
+          <w:lang w:val="en-US"/>
+        </w:rPr>
+        <w:t xml:space="preserve"> (Entire flow)</w:t>
+      </w:r>
+    </w:p>
+    <w:p>
+      <w:pPr>
+        <w:rPr>
+          <w:sz w:val="30"/>
+          <w:szCs w:val="30"/>
+          <w:lang w:val="en-US"/>
+        </w:rPr>
+      </w:pPr>
+      <w:r>
+        <w:rPr>
+          <w:b/>
+          <w:bCs/>
+          <w:sz w:val="30"/>
+          <w:szCs w:val="30"/>
+          <w:lang w:val="en-US"/>
+        </w:rPr>
+        <w:t>Reservation</w:t>
+      </w:r>
+      <w:r>
+        <w:rPr>
+          <w:b/>
+          <w:bCs/>
+          <w:sz w:val="30"/>
+          <w:szCs w:val="30"/>
+          <w:lang w:val="en-US"/>
+        </w:rPr>
+        <w:t xml:space="preserve"> created: </w:t>
+      </w:r>
+      <w:r>
+        <w:rPr>
+          <w:sz w:val="30"/>
+          <w:szCs w:val="30"/>
+          <w:lang w:val="en-US"/>
+        </w:rPr>
+        <w:t>Reservation</w:t>
+      </w:r>
+      <w:r>
+        <w:rPr>
+          <w:sz w:val="30"/>
+          <w:szCs w:val="30"/>
+          <w:lang w:val="en-US"/>
+        </w:rPr>
+        <w:t xml:space="preserve"> created by staff with current timestamp</w:t>
+      </w:r>
+      <w:r>
+        <w:rPr>
+          <w:sz w:val="30"/>
+          <w:szCs w:val="30"/>
+          <w:lang w:val="en-US"/>
+        </w:rPr>
+        <w:t>.</w:t>
+      </w:r>
+    </w:p>
+    <w:p>
+      <w:pPr>
+        <w:rPr>
+          <w:sz w:val="30"/>
+          <w:szCs w:val="30"/>
+          <w:lang w:val="en-US"/>
+        </w:rPr>
+      </w:pPr>
+      <w:r>
+        <w:rPr>
+          <w:noProof/>
+        </w:rPr>
+        <w:drawing>
+          <wp:inline distT="0" distB="0" distL="0" distR="0" wp14:anchorId="1906B214" wp14:editId="690534EA">
+            <wp:extent cx="5731510" cy="4244975"/>
+            <wp:effectExtent l="0" t="0" r="2540" b="3175"/>
+            <wp:docPr id="20" name="Picture 20" descr="Text&#10;&#10;Description automatically generated"/>
+            <wp:cNvGraphicFramePr>
+              <a:graphicFrameLocks xmlns:a="http://schemas.openxmlformats.org/drawingml/2006/main" noChangeAspect="1"/>
+            </wp:cNvGraphicFramePr>
+            <a:graphic xmlns:a="http://schemas.openxmlformats.org/drawingml/2006/main">
+              <a:graphicData uri="http://schemas.openxmlformats.org/drawingml/2006/picture">
+                <pic:pic xmlns:pic="http://schemas.openxmlformats.org/drawingml/2006/picture">
+                  <pic:nvPicPr>
+                    <pic:cNvPr id="20" name="Picture 20" descr="Text&#10;&#10;Description automatically generated"/>
+                    <pic:cNvPicPr/>
+                  </pic:nvPicPr>
+                  <pic:blipFill>
+                    <a:blip r:embed="rId21"/>
+                    <a:stretch>
+                      <a:fillRect/>
+                    </a:stretch>
+                  </pic:blipFill>
+                  <pic:spPr>
+                    <a:xfrm>
+                      <a:off x="0" y="0"/>
+                      <a:ext cx="5731510" cy="4244975"/>
+                    </a:xfrm>
+                    <a:prstGeom prst="rect">
+                      <a:avLst/>
+                    </a:prstGeom>
+                  </pic:spPr>
+                </pic:pic>
+              </a:graphicData>
+            </a:graphic>
+          </wp:inline>
+        </w:drawing>
+      </w:r>
+      <w:r>
+        <w:rPr>
+          <w:noProof/>
+        </w:rPr>
+        <w:t xml:space="preserve"> </w:t>
+      </w:r>
+      <w:r>
+        <w:rPr>
+          <w:noProof/>
+        </w:rPr>
+        <w:drawing>
+          <wp:inline distT="0" distB="0" distL="0" distR="0" wp14:anchorId="3C71F795" wp14:editId="15ADAD31">
+            <wp:extent cx="2425700" cy="2356723"/>
+            <wp:effectExtent l="0" t="0" r="0" b="5715"/>
+            <wp:docPr id="22" name="Picture 22" descr="Text&#10;&#10;Description automatically generated"/>
+            <wp:cNvGraphicFramePr>
+              <a:graphicFrameLocks xmlns:a="http://schemas.openxmlformats.org/drawingml/2006/main" noChangeAspect="1"/>
+            </wp:cNvGraphicFramePr>
+            <a:graphic xmlns:a="http://schemas.openxmlformats.org/drawingml/2006/main">
+              <a:graphicData uri="http://schemas.openxmlformats.org/drawingml/2006/picture">
+                <pic:pic xmlns:pic="http://schemas.openxmlformats.org/drawingml/2006/picture">
+                  <pic:nvPicPr>
+                    <pic:cNvPr id="22" name="Picture 22" descr="Text&#10;&#10;Description automatically generated"/>
+                    <pic:cNvPicPr/>
+                  </pic:nvPicPr>
+                  <pic:blipFill>
+                    <a:blip r:embed="rId22"/>
+                    <a:stretch>
+                      <a:fillRect/>
+                    </a:stretch>
+                  </pic:blipFill>
+                  <pic:spPr>
+                    <a:xfrm>
+                      <a:off x="0" y="0"/>
+                      <a:ext cx="2435694" cy="2366433"/>
+                    </a:xfrm>
+                    <a:prstGeom prst="rect">
+                      <a:avLst/>
+                    </a:prstGeom>
+                  </pic:spPr>
+                </pic:pic>
+              </a:graphicData>
+            </a:graphic>
+          </wp:inline>
+        </w:drawing>
+      </w:r>
+    </w:p>
+    <w:p>
+      <w:pPr>
+        <w:rPr>
+          <w:sz w:val="30"/>
+          <w:szCs w:val="30"/>
+          <w:lang w:val="en-US"/>
+        </w:rPr>
+      </w:pPr>
+      <w:r>
+        <w:rPr>
+          <w:b/>
+          <w:bCs/>
+          <w:sz w:val="30"/>
+          <w:szCs w:val="30"/>
+          <w:lang w:val="en-US"/>
+        </w:rPr>
+        <w:t xml:space="preserve">Output: </w:t>
+      </w:r>
+      <w:r>
+        <w:rPr>
+          <w:sz w:val="30"/>
+          <w:szCs w:val="30"/>
+          <w:lang w:val="en-US"/>
+        </w:rPr>
+        <w:t xml:space="preserve">After </w:t>
+      </w:r>
+      <w:r>
+        <w:rPr>
+          <w:sz w:val="30"/>
+          <w:szCs w:val="30"/>
+          <w:lang w:val="en-US"/>
+        </w:rPr>
+        <w:t>creating the reservation a table is reserved based on the number of persons in the booking.</w:t>
+      </w:r>
+    </w:p>
+    <w:p>
+      <w:pPr>
+        <w:rPr>
+          <w:sz w:val="30"/>
+          <w:szCs w:val="30"/>
+          <w:lang w:val="en-US"/>
+        </w:rPr>
+      </w:pPr>
+      <w:r>
+        <w:rPr>
+          <w:sz w:val="30"/>
+          <w:szCs w:val="30"/>
+          <w:lang w:val="en-US"/>
+        </w:rPr>
+        <w:br w:type="page"/>
+      </w:r>
+    </w:p>
+    <w:p>
+      <w:pPr>
+        <w:rPr>
+          <w:b/>
+          <w:bCs/>
+          <w:sz w:val="30"/>
+          <w:szCs w:val="30"/>
+          <w:lang w:val="en-US"/>
+        </w:rPr>
+      </w:pPr>
+      <w:r>
+        <w:rPr>
+          <w:b/>
+          <w:bCs/>
+          <w:sz w:val="30"/>
+          <w:szCs w:val="30"/>
+          <w:lang w:val="en-US"/>
+        </w:rPr>
+        <w:lastRenderedPageBreak/>
+        <w:t xml:space="preserve">Test case </w:t>
+      </w:r>
+      <w:r>
+        <w:rPr>
+          <w:b/>
+          <w:bCs/>
+          <w:sz w:val="30"/>
+          <w:szCs w:val="30"/>
+          <w:lang w:val="en-US"/>
+        </w:rPr>
+        <w:t>10</w:t>
+      </w:r>
+      <w:r>
+        <w:rPr>
+          <w:b/>
+          <w:bCs/>
+          <w:sz w:val="30"/>
+          <w:szCs w:val="30"/>
+          <w:lang w:val="en-US"/>
+        </w:rPr>
+        <w:t>:</w:t>
+      </w:r>
+      <w:r>
+        <w:rPr>
+          <w:b/>
+          <w:bCs/>
+          <w:sz w:val="30"/>
+          <w:szCs w:val="30"/>
+          <w:lang w:val="en-US"/>
+        </w:rPr>
+        <w:t xml:space="preserve"> Create new </w:t>
+      </w:r>
+      <w:r>
+        <w:rPr>
+          <w:b/>
+          <w:bCs/>
+          <w:sz w:val="30"/>
+          <w:szCs w:val="30"/>
+          <w:lang w:val="en-US"/>
+        </w:rPr>
+        <w:t>invoice</w:t>
+      </w:r>
+      <w:r>
+        <w:rPr>
+          <w:b/>
+          <w:bCs/>
+          <w:sz w:val="30"/>
+          <w:szCs w:val="30"/>
+          <w:lang w:val="en-US"/>
+        </w:rPr>
+        <w:t xml:space="preserve"> (Entire flow)</w:t>
+      </w:r>
+    </w:p>
+    <w:p>
+      <w:pPr>
+        <w:rPr>
+          <w:sz w:val="30"/>
+          <w:szCs w:val="30"/>
+          <w:lang w:val="en-US"/>
+        </w:rPr>
+      </w:pPr>
+      <w:r>
+        <w:rPr>
+          <w:b/>
+          <w:bCs/>
+          <w:sz w:val="30"/>
+          <w:szCs w:val="30"/>
+          <w:lang w:val="en-US"/>
+        </w:rPr>
+        <w:t>Invoice</w:t>
+      </w:r>
+      <w:r>
+        <w:rPr>
+          <w:b/>
+          <w:bCs/>
+          <w:sz w:val="30"/>
+          <w:szCs w:val="30"/>
+          <w:lang w:val="en-US"/>
+        </w:rPr>
+        <w:t xml:space="preserve"> created: </w:t>
+      </w:r>
+      <w:r>
+        <w:rPr>
+          <w:sz w:val="30"/>
+          <w:szCs w:val="30"/>
+          <w:lang w:val="en-US"/>
+        </w:rPr>
+        <w:t>Invoice</w:t>
+      </w:r>
+      <w:r>
+        <w:rPr>
+          <w:sz w:val="30"/>
+          <w:szCs w:val="30"/>
+          <w:lang w:val="en-US"/>
+        </w:rPr>
+        <w:t xml:space="preserve"> created by staff with </w:t>
+      </w:r>
+      <w:proofErr w:type="spellStart"/>
+      <w:r>
+        <w:rPr>
+          <w:sz w:val="30"/>
+          <w:szCs w:val="30"/>
+          <w:lang w:val="en-US"/>
+        </w:rPr>
+        <w:t>orderID</w:t>
+      </w:r>
+      <w:proofErr w:type="spellEnd"/>
+      <w:r>
+        <w:rPr>
+          <w:sz w:val="30"/>
+          <w:szCs w:val="30"/>
+          <w:lang w:val="en-US"/>
+        </w:rPr>
+        <w:t xml:space="preserve">, </w:t>
+      </w:r>
+      <w:proofErr w:type="spellStart"/>
+      <w:r>
+        <w:rPr>
+          <w:sz w:val="30"/>
+          <w:szCs w:val="30"/>
+          <w:lang w:val="en-US"/>
+        </w:rPr>
+        <w:t>orderDate</w:t>
+      </w:r>
+      <w:proofErr w:type="spellEnd"/>
+      <w:r>
+        <w:rPr>
+          <w:sz w:val="30"/>
+          <w:szCs w:val="30"/>
+          <w:lang w:val="en-US"/>
+        </w:rPr>
+        <w:t xml:space="preserve"> and calculations</w:t>
+      </w:r>
+    </w:p>
+    <w:p>
+      <w:pPr>
+        <w:rPr>
+          <w:sz w:val="30"/>
+          <w:szCs w:val="30"/>
+          <w:lang w:val="en-US"/>
+        </w:rPr>
+      </w:pPr>
+      <w:r>
+        <w:rPr>
+          <w:noProof/>
+        </w:rPr>
+        <w:drawing>
+          <wp:inline distT="0" distB="0" distL="0" distR="0" wp14:anchorId="6DD0E6E8" wp14:editId="2CED4CA7">
+            <wp:extent cx="3107067" cy="5168900"/>
+            <wp:effectExtent l="0" t="0" r="0" b="0"/>
+            <wp:docPr id="23" name="Picture 23" descr="Text&#10;&#10;Description automatically generated"/>
+            <wp:cNvGraphicFramePr>
+              <a:graphicFrameLocks xmlns:a="http://schemas.openxmlformats.org/drawingml/2006/main" noChangeAspect="1"/>
+            </wp:cNvGraphicFramePr>
+            <a:graphic xmlns:a="http://schemas.openxmlformats.org/drawingml/2006/main">
+              <a:graphicData uri="http://schemas.openxmlformats.org/drawingml/2006/picture">
+                <pic:pic xmlns:pic="http://schemas.openxmlformats.org/drawingml/2006/picture">
+                  <pic:nvPicPr>
+                    <pic:cNvPr id="23" name="Picture 23" descr="Text&#10;&#10;Description automatically generated"/>
+                    <pic:cNvPicPr/>
+                  </pic:nvPicPr>
+                  <pic:blipFill>
+                    <a:blip r:embed="rId23"/>
+                    <a:stretch>
+                      <a:fillRect/>
+                    </a:stretch>
+                  </pic:blipFill>
+                  <pic:spPr>
+                    <a:xfrm>
+                      <a:off x="0" y="0"/>
+                      <a:ext cx="3107514" cy="5169644"/>
+                    </a:xfrm>
+                    <a:prstGeom prst="rect">
+                      <a:avLst/>
+                    </a:prstGeom>
+                  </pic:spPr>
+                </pic:pic>
+              </a:graphicData>
+            </a:graphic>
+          </wp:inline>
+        </w:drawing>
+      </w:r>
+      <w:r>
+        <w:rPr>
+          <w:noProof/>
+        </w:rPr>
+        <w:t xml:space="preserve"> </w:t>
+      </w:r>
+      <w:r>
+        <w:rPr>
+          <w:noProof/>
+        </w:rPr>
+        <w:drawing>
+          <wp:inline distT="0" distB="0" distL="0" distR="0" wp14:anchorId="1CED03D0" wp14:editId="05BC169A">
+            <wp:extent cx="3021011" cy="1098550"/>
+            <wp:effectExtent l="0" t="0" r="8255" b="6350"/>
+            <wp:docPr id="24" name="Picture 24" descr="Text&#10;&#10;Description automatically generated"/>
+            <wp:cNvGraphicFramePr>
+              <a:graphicFrameLocks xmlns:a="http://schemas.openxmlformats.org/drawingml/2006/main" noChangeAspect="1"/>
+            </wp:cNvGraphicFramePr>
+            <a:graphic xmlns:a="http://schemas.openxmlformats.org/drawingml/2006/main">
+              <a:graphicData uri="http://schemas.openxmlformats.org/drawingml/2006/picture">
+                <pic:pic xmlns:pic="http://schemas.openxmlformats.org/drawingml/2006/picture">
+                  <pic:nvPicPr>
+                    <pic:cNvPr id="24" name="Picture 24" descr="Text&#10;&#10;Description automatically generated"/>
+                    <pic:cNvPicPr/>
+                  </pic:nvPicPr>
+                  <pic:blipFill>
+                    <a:blip r:embed="rId24"/>
+                    <a:stretch>
+                      <a:fillRect/>
+                    </a:stretch>
+                  </pic:blipFill>
+                  <pic:spPr>
+                    <a:xfrm>
+                      <a:off x="0" y="0"/>
+                      <a:ext cx="3058172" cy="1112063"/>
+                    </a:xfrm>
+                    <a:prstGeom prst="rect">
+                      <a:avLst/>
+                    </a:prstGeom>
+                  </pic:spPr>
+                </pic:pic>
+              </a:graphicData>
+            </a:graphic>
+          </wp:inline>
+        </w:drawing>
+      </w:r>
+    </w:p>
+    <w:p>
+      <w:pPr>
+        <w:rPr>
+          <w:sz w:val="30"/>
+          <w:szCs w:val="30"/>
+          <w:lang w:val="en-US"/>
+        </w:rPr>
+      </w:pPr>
+      <w:r>
+        <w:rPr>
+          <w:b/>
+          <w:bCs/>
+          <w:sz w:val="30"/>
+          <w:szCs w:val="30"/>
+          <w:lang w:val="en-US"/>
+        </w:rPr>
+        <w:t xml:space="preserve">Output: </w:t>
+      </w:r>
+      <w:r>
+        <w:rPr>
+          <w:sz w:val="30"/>
+          <w:szCs w:val="30"/>
+          <w:lang w:val="en-US"/>
+        </w:rPr>
+        <w:t xml:space="preserve">Invoice </w:t>
+      </w:r>
+      <w:proofErr w:type="gramStart"/>
+      <w:r>
+        <w:rPr>
+          <w:sz w:val="30"/>
+          <w:szCs w:val="30"/>
+          <w:lang w:val="en-US"/>
+        </w:rPr>
+        <w:t>created</w:t>
+      </w:r>
+      <w:proofErr w:type="gramEnd"/>
+      <w:r>
+        <w:rPr>
+          <w:sz w:val="30"/>
+          <w:szCs w:val="30"/>
+          <w:lang w:val="en-US"/>
+        </w:rPr>
+        <w:t xml:space="preserve"> and order is unable to be closed again.</w:t>
+      </w:r>
+    </w:p>
+    <w:p>
+      <w:pPr>
+        <w:rPr>
+          <w:sz w:val="30"/>
+          <w:szCs w:val="30"/>
+          <w:lang w:val="en-US"/>
+        </w:rPr>
+      </w:pPr>
+      <w:r>
+        <w:rPr>
+          <w:sz w:val="30"/>
+          <w:szCs w:val="30"/>
+          <w:lang w:val="en-US"/>
+        </w:rPr>
+        <w:br w:type="page"/>
+      </w:r>
+    </w:p>
+    <w:p>
+      <w:pPr>
+        <w:rPr>
+          <w:b/>
+          <w:bCs/>
+          <w:sz w:val="30"/>
+          <w:szCs w:val="30"/>
+          <w:lang w:val="en-US"/>
+        </w:rPr>
+      </w:pPr>
+      <w:r>
+        <w:rPr>
+          <w:b/>
+          <w:bCs/>
+          <w:sz w:val="30"/>
+          <w:szCs w:val="30"/>
+          <w:lang w:val="en-US"/>
+        </w:rPr>
+        <w:lastRenderedPageBreak/>
+        <w:t xml:space="preserve">Test case </w:t>
+      </w:r>
+      <w:r>
+        <w:rPr>
+          <w:b/>
+          <w:bCs/>
+          <w:sz w:val="30"/>
+          <w:szCs w:val="30"/>
+          <w:lang w:val="en-US"/>
+        </w:rPr>
+        <w:t>1</w:t>
+      </w:r>
+      <w:r>
+        <w:rPr>
+          <w:b/>
+          <w:bCs/>
+          <w:sz w:val="30"/>
+          <w:szCs w:val="30"/>
+          <w:lang w:val="en-US"/>
+        </w:rPr>
+        <w:t>1</w:t>
+      </w:r>
+      <w:r>
+        <w:rPr>
+          <w:b/>
+          <w:bCs/>
+          <w:sz w:val="30"/>
+          <w:szCs w:val="30"/>
+          <w:lang w:val="en-US"/>
+        </w:rPr>
+        <w:t>:</w:t>
+      </w:r>
+      <w:r>
+        <w:rPr>
+          <w:b/>
+          <w:bCs/>
+          <w:sz w:val="30"/>
+          <w:szCs w:val="30"/>
+          <w:lang w:val="en-US"/>
+        </w:rPr>
+        <w:t xml:space="preserve"> </w:t>
+      </w:r>
+      <w:r>
+        <w:rPr>
+          <w:b/>
+          <w:bCs/>
+          <w:sz w:val="30"/>
+          <w:szCs w:val="30"/>
+          <w:lang w:val="en-US"/>
+        </w:rPr>
+        <w:t>Print Sales revenue report</w:t>
+      </w:r>
+      <w:r>
+        <w:rPr>
+          <w:b/>
+          <w:bCs/>
+          <w:sz w:val="30"/>
+          <w:szCs w:val="30"/>
+          <w:lang w:val="en-US"/>
+        </w:rPr>
+        <w:t xml:space="preserve"> (Entire flow)</w:t>
+      </w:r>
+    </w:p>
+    <w:p>
+      <w:pPr>
+        <w:rPr>
+          <w:noProof/>
+        </w:rPr>
+      </w:pPr>
+      <w:r>
+        <w:rPr>
+          <w:noProof/>
+        </w:rPr>
+        <w:drawing>
+          <wp:inline distT="0" distB="0" distL="0" distR="0" wp14:anchorId="66FE8207" wp14:editId="7FFBB6D2">
+            <wp:extent cx="3524793" cy="4826000"/>
+            <wp:effectExtent l="0" t="0" r="0" b="0"/>
+            <wp:docPr id="27" name="Picture 27" descr="Text, letter&#10;&#10;Description automatically generated"/>
+            <wp:cNvGraphicFramePr>
+              <a:graphicFrameLocks xmlns:a="http://schemas.openxmlformats.org/drawingml/2006/main" noChangeAspect="1"/>
+            </wp:cNvGraphicFramePr>
+            <a:graphic xmlns:a="http://schemas.openxmlformats.org/drawingml/2006/main">
+              <a:graphicData uri="http://schemas.openxmlformats.org/drawingml/2006/picture">
+                <pic:pic xmlns:pic="http://schemas.openxmlformats.org/drawingml/2006/picture">
+                  <pic:nvPicPr>
+                    <pic:cNvPr id="27" name="Picture 27" descr="Text, letter&#10;&#10;Description automatically generated"/>
+                    <pic:cNvPicPr/>
+                  </pic:nvPicPr>
+                  <pic:blipFill>
+                    <a:blip r:embed="rId25"/>
+                    <a:stretch>
+                      <a:fillRect/>
+                    </a:stretch>
+                  </pic:blipFill>
+                  <pic:spPr>
+                    <a:xfrm>
+                      <a:off x="0" y="0"/>
+                      <a:ext cx="3527266" cy="4829386"/>
+                    </a:xfrm>
+                    <a:prstGeom prst="rect">
+                      <a:avLst/>
+                    </a:prstGeom>
+                  </pic:spPr>
+                </pic:pic>
+              </a:graphicData>
+            </a:graphic>
+          </wp:inline>
+        </w:drawing>
+      </w:r>
+      <w:r>
+        <w:rPr>
+          <w:noProof/>
+        </w:rPr>
+        <w:drawing>
+          <wp:inline distT="0" distB="0" distL="0" distR="0" wp14:anchorId="449AABA0" wp14:editId="41AF3D0D">
+            <wp:extent cx="3814274" cy="3321050"/>
+            <wp:effectExtent l="0" t="0" r="0" b="0"/>
+            <wp:docPr id="26" name="Picture 26" descr="Text, letter&#10;&#10;Description automatically generated"/>
+            <wp:cNvGraphicFramePr>
+              <a:graphicFrameLocks xmlns:a="http://schemas.openxmlformats.org/drawingml/2006/main" noChangeAspect="1"/>
+            </wp:cNvGraphicFramePr>
+            <a:graphic xmlns:a="http://schemas.openxmlformats.org/drawingml/2006/main">
+              <a:graphicData uri="http://schemas.openxmlformats.org/drawingml/2006/picture">
+                <pic:pic xmlns:pic="http://schemas.openxmlformats.org/drawingml/2006/picture">
+                  <pic:nvPicPr>
+                    <pic:cNvPr id="26" name="Picture 26" descr="Text, letter&#10;&#10;Description automatically generated"/>
+                    <pic:cNvPicPr/>
+                  </pic:nvPicPr>
+                  <pic:blipFill>
+                    <a:blip r:embed="rId26"/>
+                    <a:stretch>
+                      <a:fillRect/>
+                    </a:stretch>
+                  </pic:blipFill>
+                  <pic:spPr>
+                    <a:xfrm>
+                      <a:off x="0" y="0"/>
+                      <a:ext cx="3823284" cy="3328895"/>
+                    </a:xfrm>
+                    <a:prstGeom prst="rect">
+                      <a:avLst/>
+                    </a:prstGeom>
+                  </pic:spPr>
+                </pic:pic>
+              </a:graphicData>
+            </a:graphic>
+          </wp:inline>
+        </w:drawing>
+      </w:r>
     </w:p>
     <w:sectPr>
       <w:pgSz w:w="11906" w:h="16838"/>
@@ -2379,6 +3601,7 @@
   <w:style w:type="paragraph" w:default="1" w:styleId="Normal">
     <w:name w:val="Normal"/>
     <w:qFormat/>
+    <w:rsid w:val="00B206FC"/>
   </w:style>
   <w:style w:type="character" w:default="1" w:styleId="DefaultParagraphFont">
     <w:name w:val="Default Paragraph Font"/>
